--- a/HoSoTSBD_Biên bản giao nhận hồ sơ TSBĐ_2025-11-11.docx
+++ b/HoSoTSBD_Biên bản giao nhận hồ sơ TSBĐ_2025-11-11.docx
@@ -1417,7 +1417,7 @@
     </w:p>
     <w:tbl>
       <w:tblPr>
-        <w:tblW w:w="5000" w:type="pct"/>
+        <w:tblW w:w="0" w:type="auto"/>
         <w:tblBorders>
           <w:top w:val="single" w:sz="4" w:space="0" w:color="auto"/>
           <w:left w:val="single" w:sz="4" w:space="0" w:color="auto"/>
@@ -1429,16 +1429,16 @@
         <w:tblLook w:val="01E0" w:firstRow="1" w:lastRow="1" w:firstColumn="1" w:lastColumn="1" w:noHBand="0" w:noVBand="0"/>
       </w:tblPr>
       <w:tblGrid>
-        <w:gridCol w:w="792"/>
-        <w:gridCol w:w="4919"/>
+        <w:gridCol w:w="2410"/>
+        <w:gridCol w:w="1695"/>
         <w:gridCol w:w="1193"/>
-        <w:gridCol w:w="1204"/>
-        <w:gridCol w:w="1180"/>
+        <w:gridCol w:w="1153"/>
+        <w:gridCol w:w="2837"/>
       </w:tblGrid>
       <w:tr>
         <w:tc>
           <w:tcPr>
-            <w:tcW w:w="429" w:type="pct"/>
+            <w:tcW w:w="0" w:type="auto"/>
           </w:tcPr>
           <w:p>
             <w:pPr>
@@ -1450,6 +1450,7 @@
                 <w:szCs w:val="22"/>
               </w:rPr>
             </w:pPr>
+            <w:bookmarkStart w:id="0" w:name="_GoBack"/>
             <w:proofErr w:type="spellStart"/>
             <w:r>
               <w:rPr>
@@ -1464,7 +1465,7 @@
         </w:tc>
         <w:tc>
           <w:tcPr>
-            <w:tcW w:w="2651" w:type="pct"/>
+            <w:tcW w:w="0" w:type="auto"/>
           </w:tcPr>
           <w:p>
             <w:pPr>
@@ -1580,7 +1581,7 @@
         </w:tc>
         <w:tc>
           <w:tcPr>
-            <w:tcW w:w="631" w:type="pct"/>
+            <w:tcW w:w="0" w:type="auto"/>
           </w:tcPr>
           <w:p>
             <w:pPr>
@@ -1624,7 +1625,7 @@
         </w:tc>
         <w:tc>
           <w:tcPr>
-            <w:tcW w:w="651" w:type="pct"/>
+            <w:tcW w:w="0" w:type="auto"/>
           </w:tcPr>
           <w:p>
             <w:pPr>
@@ -1668,7 +1669,7 @@
         </w:tc>
         <w:tc>
           <w:tcPr>
-            <w:tcW w:w="639" w:type="pct"/>
+            <w:tcW w:w="0" w:type="auto"/>
           </w:tcPr>
           <w:p>
             <w:pPr>
@@ -1714,7 +1715,7 @@
       <w:tr>
         <w:tc>
           <w:tcPr>
-            <w:tcW w:w="429" w:type="pct"/>
+            <w:tcW w:w="0" w:type="auto"/>
             <w:vAlign w:val="center"/>
           </w:tcPr>
           <w:p>
@@ -1727,7 +1728,7 @@
               </w:rPr>
             </w:pPr>
             <w:r>
-              <w:t>{</w:t>
+              <w:t>{#ID11_TABLE}{</w:t>
             </w:r>
             <w:proofErr w:type="spellStart"/>
             <w:r>
@@ -1741,7 +1742,7 @@
         </w:tc>
         <w:tc>
           <w:tcPr>
-            <w:tcW w:w="2651" w:type="pct"/>
+            <w:tcW w:w="0" w:type="auto"/>
             <w:vAlign w:val="center"/>
           </w:tcPr>
           <w:p>
@@ -1769,7 +1770,7 @@
         </w:tc>
         <w:tc>
           <w:tcPr>
-            <w:tcW w:w="631" w:type="pct"/>
+            <w:tcW w:w="0" w:type="auto"/>
             <w:vAlign w:val="center"/>
           </w:tcPr>
           <w:p>
@@ -1796,7 +1797,7 @@
         </w:tc>
         <w:tc>
           <w:tcPr>
-            <w:tcW w:w="651" w:type="pct"/>
+            <w:tcW w:w="0" w:type="auto"/>
             <w:vAlign w:val="center"/>
           </w:tcPr>
           <w:p>
@@ -1823,7 +1824,7 @@
         </w:tc>
         <w:tc>
           <w:tcPr>
-            <w:tcW w:w="639" w:type="pct"/>
+            <w:tcW w:w="0" w:type="auto"/>
             <w:vAlign w:val="center"/>
           </w:tcPr>
           <w:p>
@@ -1844,13 +1845,12 @@
             </w:r>
             <w:proofErr w:type="spellEnd"/>
             <w:r>
-              <w:t>}</w:t>
-            </w:r>
-            <w:bookmarkStart w:id="0" w:name="_GoBack"/>
-            <w:bookmarkEnd w:id="0"/>
+              <w:t>}{/ID11_TABLE}</w:t>
+            </w:r>
           </w:p>
         </w:tc>
       </w:tr>
+      <w:bookmarkEnd w:id="0"/>
     </w:tbl>
     <w:p>
       <w:pPr>
@@ -5420,7 +5420,7 @@
 </file>
 
 <file path=customXml/itemProps5.xml><?xml version="1.0" encoding="utf-8"?>
-<ds:datastoreItem xmlns:ds="http://schemas.openxmlformats.org/officeDocument/2006/customXml" ds:itemID="{E28FD75B-DB6D-496A-B720-CC9185CC576E}">
+<ds:datastoreItem xmlns:ds="http://schemas.openxmlformats.org/officeDocument/2006/customXml" ds:itemID="{C0CB665A-0F28-4866-94C7-398A552091C3}">
   <ds:schemaRefs>
     <ds:schemaRef ds:uri="http://schemas.openxmlformats.org/officeDocument/2006/bibliography"/>
   </ds:schemaRefs>

--- a/HoSoTSBD_Biên bản giao nhận hồ sơ TSBĐ_2025-11-11.docx
+++ b/HoSoTSBD_Biên bản giao nhận hồ sơ TSBĐ_2025-11-11.docx
@@ -481,13 +481,7 @@
               <w:rPr>
                 <w:b/>
               </w:rPr>
-              <w:t xml:space="preserve"> - </w:t>
-            </w:r>
-            <w:r>
-              <w:rPr>
-                <w:b/>
-              </w:rPr>
-              <w:t>{KH</w:t>
+              <w:t xml:space="preserve"> - {KH</w:t>
             </w:r>
             <w:r>
               <w:rPr>
@@ -645,13 +639,7 @@
               <w:rPr>
                 <w:b/>
               </w:rPr>
-              <w:t xml:space="preserve"> - </w:t>
-            </w:r>
-            <w:r>
-              <w:rPr>
-                <w:b/>
-              </w:rPr>
-              <w:t>{KH</w:t>
+              <w:t xml:space="preserve"> - {KH</w:t>
             </w:r>
             <w:r>
               <w:rPr>
@@ -1020,6 +1008,13 @@
                 <w:szCs w:val="22"/>
               </w:rPr>
             </w:pPr>
+            <w:r>
+              <w:rPr>
+                <w:sz w:val="22"/>
+                <w:szCs w:val="22"/>
+              </w:rPr>
+              <w:t>{TT2}</w:t>
+            </w:r>
           </w:p>
         </w:tc>
       </w:tr>
@@ -1048,7 +1043,7 @@
                 <w:sz w:val="22"/>
                 <w:szCs w:val="22"/>
               </w:rPr>
-              <w:t>Đơn</w:t>
+              <w:t>Người</w:t>
             </w:r>
             <w:proofErr w:type="spellEnd"/>
             <w:r>
@@ -1064,16 +1059,43 @@
                 <w:sz w:val="22"/>
                 <w:szCs w:val="22"/>
               </w:rPr>
-              <w:t>vị</w:t>
-            </w:r>
-            <w:proofErr w:type="spellEnd"/>
-            <w:r>
-              <w:rPr>
-                <w:sz w:val="22"/>
-                <w:szCs w:val="22"/>
-              </w:rPr>
-              <w:t>:</w:t>
-            </w:r>
+              <w:t>đại</w:t>
+            </w:r>
+            <w:proofErr w:type="spellEnd"/>
+            <w:r>
+              <w:rPr>
+                <w:sz w:val="22"/>
+                <w:szCs w:val="22"/>
+              </w:rPr>
+              <w:t xml:space="preserve"> </w:t>
+            </w:r>
+            <w:proofErr w:type="spellStart"/>
+            <w:r>
+              <w:rPr>
+                <w:sz w:val="22"/>
+                <w:szCs w:val="22"/>
+              </w:rPr>
+              <w:t>diện</w:t>
+            </w:r>
+            <w:proofErr w:type="spellEnd"/>
+            <w:r>
+              <w:rPr>
+                <w:sz w:val="22"/>
+                <w:szCs w:val="22"/>
+              </w:rPr>
+              <w:t xml:space="preserve"> </w:t>
+            </w:r>
+            <w:proofErr w:type="spellStart"/>
+            <w:r>
+              <w:rPr>
+                <w:sz w:val="22"/>
+                <w:szCs w:val="22"/>
+              </w:rPr>
+              <w:t>nhận</w:t>
+            </w:r>
+            <w:bookmarkStart w:id="0" w:name="_GoBack"/>
+            <w:bookmarkEnd w:id="0"/>
+            <w:proofErr w:type="spellEnd"/>
           </w:p>
         </w:tc>
         <w:tc>
@@ -1091,13 +1113,6 @@
                 <w:szCs w:val="22"/>
               </w:rPr>
             </w:pPr>
-            <w:r>
-              <w:rPr>
-                <w:sz w:val="22"/>
-                <w:szCs w:val="22"/>
-              </w:rPr>
-              <w:t>{TT2}</w:t>
-            </w:r>
           </w:p>
         </w:tc>
       </w:tr>
@@ -1450,7 +1465,6 @@
                 <w:szCs w:val="22"/>
               </w:rPr>
             </w:pPr>
-            <w:bookmarkStart w:id="0" w:name="_GoBack"/>
             <w:proofErr w:type="spellStart"/>
             <w:r>
               <w:rPr>
@@ -1850,7 +1864,6 @@
           </w:p>
         </w:tc>
       </w:tr>
-      <w:bookmarkEnd w:id="0"/>
     </w:tbl>
     <w:p>
       <w:pPr>
@@ -5301,26 +5314,13 @@
   <a:extraClrSchemeLst/>
   <a:extLst>
     <a:ext uri="{05A4C25C-085E-4340-85A3-A5531E510DB2}">
-      <thm15:themeFamily xmlns:thm15="http://schemas.microsoft.com/office/thememl/2012/main" xmlns="" name="Office Theme" id="{62F939B6-93AF-4DB8-9C6B-D6C7DFDC589F}" vid="{4A3C46E8-61CC-4603-A589-7422A47A8E4A}"/>
+      <thm15:themeFamily xmlns="" xmlns:thm15="http://schemas.microsoft.com/office/thememl/2012/main" name="Office Theme" id="{62F939B6-93AF-4DB8-9C6B-D6C7DFDC589F}" vid="{4A3C46E8-61CC-4603-A589-7422A47A8E4A}"/>
     </a:ext>
   </a:extLst>
 </a:theme>
 </file>
 
 <file path=customXml/item1.xml><?xml version="1.0" encoding="utf-8"?>
-<?mso-contentType ?>
-<FormTemplates xmlns="http://schemas.microsoft.com/sharepoint/v3/contenttype/forms">
-  <Display>DocumentLibraryForm</Display>
-  <Edit>DocumentLibraryForm</Edit>
-  <New>DocumentLibraryForm</New>
-</FormTemplates>
-</file>
-
-<file path=customXml/item2.xml><?xml version="1.0" encoding="utf-8"?>
-<LongProperties xmlns="http://schemas.microsoft.com/office/2006/metadata/longProperties"/>
-</file>
-
-<file path=customXml/item3.xml><?xml version="1.0" encoding="utf-8"?>
 <ct:contentTypeSchema xmlns:ct="http://schemas.microsoft.com/office/2006/metadata/contentType" xmlns:ma="http://schemas.microsoft.com/office/2006/metadata/properties/metaAttributes" ct:_="" ma:_="" ma:contentTypeName="Document" ma:contentTypeID="0x0101005BC7F199A3D6BF41852A1BBB55A57881" ma:contentTypeVersion="1" ma:contentTypeDescription="Create a new document." ma:contentTypeScope="" ma:versionID="80ac71f51c9b576fdfac2ad364206aaf">
   <xsd:schema xmlns:xsd="http://www.w3.org/2001/XMLSchema" xmlns:p="http://schemas.microsoft.com/office/2006/metadata/properties" targetNamespace="http://schemas.microsoft.com/office/2006/metadata/properties" ma:root="true" ma:fieldsID="7831935994d4c7892de0b55634d7d0d2">
     <xsd:element name="properties">
@@ -5369,6 +5369,19 @@
 </ct:contentTypeSchema>
 </file>
 
+<file path=customXml/item2.xml><?xml version="1.0" encoding="utf-8"?>
+<LongProperties xmlns="http://schemas.microsoft.com/office/2006/metadata/longProperties"/>
+</file>
+
+<file path=customXml/item3.xml><?xml version="1.0" encoding="utf-8"?>
+<?mso-contentType ?>
+<FormTemplates xmlns="http://schemas.microsoft.com/sharepoint/v3/contenttype/forms">
+  <Display>DocumentLibraryForm</Display>
+  <Edit>DocumentLibraryForm</Edit>
+  <New>DocumentLibraryForm</New>
+</FormTemplates>
+</file>
+
 <file path=customXml/item4.xml><?xml version="1.0" encoding="utf-8"?>
 <p:properties xmlns:p="http://schemas.microsoft.com/office/2006/metadata/properties" xmlns:xsi="http://www.w3.org/2001/XMLSchema-instance" xmlns:pc="http://schemas.microsoft.com/office/infopath/2007/PartnerControls">
   <documentManagement/>
@@ -5380,22 +5393,6 @@
 </file>
 
 <file path=customXml/itemProps1.xml><?xml version="1.0" encoding="utf-8"?>
-<ds:datastoreItem xmlns:ds="http://schemas.openxmlformats.org/officeDocument/2006/customXml" ds:itemID="{9BCBA20C-289B-4F40-B46B-09A6E7E0DA32}">
-  <ds:schemaRefs>
-    <ds:schemaRef ds:uri="http://schemas.microsoft.com/sharepoint/v3/contenttype/forms"/>
-  </ds:schemaRefs>
-</ds:datastoreItem>
-</file>
-
-<file path=customXml/itemProps2.xml><?xml version="1.0" encoding="utf-8"?>
-<ds:datastoreItem xmlns:ds="http://schemas.openxmlformats.org/officeDocument/2006/customXml" ds:itemID="{81236D30-CF30-4032-B173-F813107470FC}">
-  <ds:schemaRefs>
-    <ds:schemaRef ds:uri="http://schemas.microsoft.com/office/2006/metadata/longProperties"/>
-  </ds:schemaRefs>
-</ds:datastoreItem>
-</file>
-
-<file path=customXml/itemProps3.xml><?xml version="1.0" encoding="utf-8"?>
 <ds:datastoreItem xmlns:ds="http://schemas.openxmlformats.org/officeDocument/2006/customXml" ds:itemID="{6F78C9D7-F1C9-491D-A8E8-980B147AD002}">
   <ds:schemaRefs>
     <ds:schemaRef ds:uri="http://schemas.microsoft.com/office/2006/metadata/contentType"/>
@@ -5410,6 +5407,22 @@
 </ds:datastoreItem>
 </file>
 
+<file path=customXml/itemProps2.xml><?xml version="1.0" encoding="utf-8"?>
+<ds:datastoreItem xmlns:ds="http://schemas.openxmlformats.org/officeDocument/2006/customXml" ds:itemID="{81236D30-CF30-4032-B173-F813107470FC}">
+  <ds:schemaRefs>
+    <ds:schemaRef ds:uri="http://schemas.microsoft.com/office/2006/metadata/longProperties"/>
+  </ds:schemaRefs>
+</ds:datastoreItem>
+</file>
+
+<file path=customXml/itemProps3.xml><?xml version="1.0" encoding="utf-8"?>
+<ds:datastoreItem xmlns:ds="http://schemas.openxmlformats.org/officeDocument/2006/customXml" ds:itemID="{9BCBA20C-289B-4F40-B46B-09A6E7E0DA32}">
+  <ds:schemaRefs>
+    <ds:schemaRef ds:uri="http://schemas.microsoft.com/sharepoint/v3/contenttype/forms"/>
+  </ds:schemaRefs>
+</ds:datastoreItem>
+</file>
+
 <file path=customXml/itemProps4.xml><?xml version="1.0" encoding="utf-8"?>
 <ds:datastoreItem xmlns:ds="http://schemas.openxmlformats.org/officeDocument/2006/customXml" ds:itemID="{0D35BD0E-7A74-4778-9545-EB81DD1A8C6A}">
   <ds:schemaRefs>
@@ -5420,7 +5433,7 @@
 </file>
 
 <file path=customXml/itemProps5.xml><?xml version="1.0" encoding="utf-8"?>
-<ds:datastoreItem xmlns:ds="http://schemas.openxmlformats.org/officeDocument/2006/customXml" ds:itemID="{C0CB665A-0F28-4866-94C7-398A552091C3}">
+<ds:datastoreItem xmlns:ds="http://schemas.openxmlformats.org/officeDocument/2006/customXml" ds:itemID="{5E7A6F15-B62B-40F1-9354-C7F02D9DDF14}">
   <ds:schemaRefs>
     <ds:schemaRef ds:uri="http://schemas.openxmlformats.org/officeDocument/2006/bibliography"/>
   </ds:schemaRefs>
